--- a/showcase/Showcase_OEGD_Bericht.docx
+++ b/showcase/Showcase_OEGD_Bericht.docx
@@ -97,6 +97,107 @@
       </w:pPr>
       <w:r>
         <w:t xml:space="preserve">Dies ist ein Bericht für den öffentlichen Gesundheitsdienst. Er ist erstellt mit R und RStudio. Inhaltlilch dreht sich der Bericht um Covid-19-Hospitalisierungen</w:t>
+      </w:r>
+    </w:p>
+    <w:p>
+      <w:pPr>
+        <w:pStyle w:val="SourceCode"/>
+      </w:pPr>
+      <w:r>
+        <w:rPr>
+          <w:rStyle w:val="VerbatimChar"/>
+        </w:rPr>
+        <w:t xml:space="preserve">## </w:t>
+      </w:r>
+      <w:r>
+        <w:br/>
+      </w:r>
+      <w:r>
+        <w:rPr>
+          <w:rStyle w:val="VerbatimChar"/>
+        </w:rPr>
+        <w:t xml:space="preserve">##   Es gibt Binärversionen, jedoch sind die Quelltexte neuer:</w:t>
+      </w:r>
+      <w:r>
+        <w:br/>
+      </w:r>
+      <w:r>
+        <w:rPr>
+          <w:rStyle w:val="VerbatimChar"/>
+        </w:rPr>
+        <w:t xml:space="preserve">##         binary source needs_compilation</w:t>
+      </w:r>
+      <w:r>
+        <w:br/>
+      </w:r>
+      <w:r>
+        <w:rPr>
+          <w:rStyle w:val="VerbatimChar"/>
+        </w:rPr>
+        <w:t xml:space="preserve">## terra   1.7-23 1.7-55              TRUE</w:t>
+      </w:r>
+      <w:r>
+        <w:br/>
+      </w:r>
+      <w:r>
+        <w:rPr>
+          <w:rStyle w:val="VerbatimChar"/>
+        </w:rPr>
+        <w:t xml:space="preserve">## geodata  0.5-8  0.5-9             FALSE</w:t>
+      </w:r>
+      <w:r>
+        <w:br/>
+      </w:r>
+      <w:r>
+        <w:rPr>
+          <w:rStyle w:val="VerbatimChar"/>
+        </w:rPr>
+        <w:t xml:space="preserve">## </w:t>
+      </w:r>
+      <w:r>
+        <w:br/>
+      </w:r>
+      <w:r>
+        <w:rPr>
+          <w:rStyle w:val="VerbatimChar"/>
+        </w:rPr>
+        <w:t xml:space="preserve">##   Binaries will be installed</w:t>
+      </w:r>
+      <w:r>
+        <w:br/>
+      </w:r>
+      <w:r>
+        <w:rPr>
+          <w:rStyle w:val="VerbatimChar"/>
+        </w:rPr>
+        <w:t xml:space="preserve">## package 'terra' successfully unpacked and MD5 sums checked</w:t>
+      </w:r>
+      <w:r>
+        <w:br/>
+      </w:r>
+      <w:r>
+        <w:rPr>
+          <w:rStyle w:val="VerbatimChar"/>
+        </w:rPr>
+        <w:t xml:space="preserve">## </w:t>
+      </w:r>
+      <w:r>
+        <w:br/>
+      </w:r>
+      <w:r>
+        <w:rPr>
+          <w:rStyle w:val="VerbatimChar"/>
+        </w:rPr>
+        <w:t xml:space="preserve">## The downloaded binary packages are in</w:t>
+      </w:r>
+      <w:r>
+        <w:br/>
+      </w:r>
+      <w:r>
+        <w:rPr>
+          <w:rStyle w:val="VerbatimChar"/>
+        </w:rPr>
+        <w:t xml:space="preserve">##  C:\Users\SchumacherJ\AppData\Local\Temp\RtmpsrJ5wA\downloaded_packages</w:t>
       </w:r>
     </w:p>
     <w:bookmarkEnd w:id="20"/>
@@ -322,12 +423,12 @@
         <w:t xml:space="preserve">Darüber hinaus ist es wichtig sich die Werte für die Karte anzeigen zu lassen</w:t>
       </w:r>
     </w:p>
-    <w:p>
-      <w:pPr>
-        <w:spacing w:before="0" w:after="60"/>
+    <w:p xmlns:w="http://schemas.openxmlformats.org/wordprocessingml/2006/main" xmlns:wp="http://schemas.openxmlformats.org/drawingml/2006/wordprocessingDrawing" xmlns:r="http://schemas.openxmlformats.org/officeDocument/2006/relationships" xmlns:w14="http://schemas.microsoft.com/office/word/2010/wordml">
+      <w:pPr>
+        <w:pStyle w:val="caption"/>
+        <w:color w:val="333333"/>
+        <w:jc w:val="start"/>
         <w:keepNext/>
-        <w:jc w:val="start"/>
-        <w:pStyle w:val="caption"/>
       </w:pPr>
       <w:r>
         <w:rPr>
@@ -367,7 +468,6 @@
         <w:rPr>
           <w:rFonts w:ascii="Calibri" w:hAnsi="Calibri"/>
           <w:sz w:val="24"/>
-          <w:color w:val="333333"/>
         </w:rPr>
         <w:t xml:space="default">Aktualisierte 7-Tage-Hospitalisierungsinzidenz pro Bundesland</w:t>
       </w:r>
@@ -380,7 +480,7 @@
           <w:start w:w="60" w:type="dxa"/>
           <w:end w:w="60" w:type="dxa"/>
         </w:tblCellMar>
-        <w:tblW w:type="auto" w:w="0"/>
+        <w:tblW w:type="pct" w:w="100%"/>
         <w:tblLook w:firstRow="0" w:lastRow="0" w:firstColumn="0" w:lastColumn="0" w:noHBand="0" w:noVBand="0"/>
         <w:jc w:val="center"/>
       </w:tblPr>
@@ -401,7 +501,6 @@
             <w:pPr>
               <w:spacing w:before="0" w:after="60"/>
               <w:keepNext/>
-              <w:jc w:val="start"/>
             </w:pPr>
             <w:r>
               <w:rPr>
@@ -424,7 +523,6 @@
             <w:pPr>
               <w:spacing w:before="0" w:after="60"/>
               <w:keepNext/>
-              <w:jc w:val="end"/>
             </w:pPr>
             <w:r>
               <w:rPr>
@@ -453,7 +551,6 @@
             <w:pPr>
               <w:spacing w:before="0" w:after="60"/>
               <w:keepNext/>
-              <w:jc w:val="start"/>
             </w:pPr>
             <w:r>
               <w:rPr>
@@ -477,7 +574,6 @@
             <w:pPr>
               <w:spacing w:before="0" w:after="60"/>
               <w:keepNext/>
-              <w:jc w:val="end"/>
             </w:pPr>
             <w:r>
               <w:rPr>
@@ -506,7 +602,6 @@
             <w:pPr>
               <w:spacing w:before="0" w:after="60"/>
               <w:keepNext/>
-              <w:jc w:val="start"/>
             </w:pPr>
             <w:r>
               <w:rPr>
@@ -530,7 +625,6 @@
             <w:pPr>
               <w:spacing w:before="0" w:after="60"/>
               <w:keepNext/>
-              <w:jc w:val="end"/>
             </w:pPr>
             <w:r>
               <w:rPr>
@@ -559,7 +653,6 @@
             <w:pPr>
               <w:spacing w:before="0" w:after="60"/>
               <w:keepNext/>
-              <w:jc w:val="start"/>
             </w:pPr>
             <w:r>
               <w:rPr>
@@ -583,7 +676,6 @@
             <w:pPr>
               <w:spacing w:before="0" w:after="60"/>
               <w:keepNext/>
-              <w:jc w:val="end"/>
             </w:pPr>
             <w:r>
               <w:rPr>
@@ -612,7 +704,6 @@
             <w:pPr>
               <w:spacing w:before="0" w:after="60"/>
               <w:keepNext/>
-              <w:jc w:val="start"/>
             </w:pPr>
             <w:r>
               <w:rPr>
@@ -636,7 +727,6 @@
             <w:pPr>
               <w:spacing w:before="0" w:after="60"/>
               <w:keepNext/>
-              <w:jc w:val="end"/>
             </w:pPr>
             <w:r>
               <w:rPr>
@@ -665,7 +755,6 @@
             <w:pPr>
               <w:spacing w:before="0" w:after="60"/>
               <w:keepNext/>
-              <w:jc w:val="start"/>
             </w:pPr>
             <w:r>
               <w:rPr>
@@ -689,7 +778,6 @@
             <w:pPr>
               <w:spacing w:before="0" w:after="60"/>
               <w:keepNext/>
-              <w:jc w:val="end"/>
             </w:pPr>
             <w:r>
               <w:rPr>
@@ -718,7 +806,6 @@
             <w:pPr>
               <w:spacing w:before="0" w:after="60"/>
               <w:keepNext/>
-              <w:jc w:val="start"/>
             </w:pPr>
             <w:r>
               <w:rPr>
@@ -742,7 +829,6 @@
             <w:pPr>
               <w:spacing w:before="0" w:after="60"/>
               <w:keepNext/>
-              <w:jc w:val="end"/>
             </w:pPr>
             <w:r>
               <w:rPr>
@@ -771,7 +857,6 @@
             <w:pPr>
               <w:spacing w:before="0" w:after="60"/>
               <w:keepNext/>
-              <w:jc w:val="start"/>
             </w:pPr>
             <w:r>
               <w:rPr>
@@ -795,7 +880,6 @@
             <w:pPr>
               <w:spacing w:before="0" w:after="60"/>
               <w:keepNext/>
-              <w:jc w:val="end"/>
             </w:pPr>
             <w:r>
               <w:rPr>
@@ -824,7 +908,6 @@
             <w:pPr>
               <w:spacing w:before="0" w:after="60"/>
               <w:keepNext/>
-              <w:jc w:val="start"/>
             </w:pPr>
             <w:r>
               <w:rPr>
@@ -848,7 +931,6 @@
             <w:pPr>
               <w:spacing w:before="0" w:after="60"/>
               <w:keepNext/>
-              <w:jc w:val="end"/>
             </w:pPr>
             <w:r>
               <w:rPr>
@@ -877,7 +959,6 @@
             <w:pPr>
               <w:spacing w:before="0" w:after="60"/>
               <w:keepNext/>
-              <w:jc w:val="start"/>
             </w:pPr>
             <w:r>
               <w:rPr>
@@ -901,7 +982,6 @@
             <w:pPr>
               <w:spacing w:before="0" w:after="60"/>
               <w:keepNext/>
-              <w:jc w:val="end"/>
             </w:pPr>
             <w:r>
               <w:rPr>
@@ -930,7 +1010,6 @@
             <w:pPr>
               <w:spacing w:before="0" w:after="60"/>
               <w:keepNext/>
-              <w:jc w:val="start"/>
             </w:pPr>
             <w:r>
               <w:rPr>
@@ -954,7 +1033,6 @@
             <w:pPr>
               <w:spacing w:before="0" w:after="60"/>
               <w:keepNext/>
-              <w:jc w:val="end"/>
             </w:pPr>
             <w:r>
               <w:rPr>
@@ -983,7 +1061,6 @@
             <w:pPr>
               <w:spacing w:before="0" w:after="60"/>
               <w:keepNext/>
-              <w:jc w:val="start"/>
             </w:pPr>
             <w:r>
               <w:rPr>
@@ -1007,7 +1084,6 @@
             <w:pPr>
               <w:spacing w:before="0" w:after="60"/>
               <w:keepNext/>
-              <w:jc w:val="end"/>
             </w:pPr>
             <w:r>
               <w:rPr>
@@ -1036,7 +1112,6 @@
             <w:pPr>
               <w:spacing w:before="0" w:after="60"/>
               <w:keepNext/>
-              <w:jc w:val="start"/>
             </w:pPr>
             <w:r>
               <w:rPr>
@@ -1060,7 +1135,6 @@
             <w:pPr>
               <w:spacing w:before="0" w:after="60"/>
               <w:keepNext/>
-              <w:jc w:val="end"/>
             </w:pPr>
             <w:r>
               <w:rPr>
@@ -1089,7 +1163,6 @@
             <w:pPr>
               <w:spacing w:before="0" w:after="60"/>
               <w:keepNext/>
-              <w:jc w:val="start"/>
             </w:pPr>
             <w:r>
               <w:rPr>
@@ -1113,7 +1186,6 @@
             <w:pPr>
               <w:spacing w:before="0" w:after="60"/>
               <w:keepNext/>
-              <w:jc w:val="end"/>
             </w:pPr>
             <w:r>
               <w:rPr>
@@ -1142,7 +1214,6 @@
             <w:pPr>
               <w:spacing w:before="0" w:after="60"/>
               <w:keepNext/>
-              <w:jc w:val="start"/>
             </w:pPr>
             <w:r>
               <w:rPr>
@@ -1166,7 +1237,6 @@
             <w:pPr>
               <w:spacing w:before="0" w:after="60"/>
               <w:keepNext/>
-              <w:jc w:val="end"/>
             </w:pPr>
             <w:r>
               <w:rPr>
@@ -1195,7 +1265,6 @@
             <w:pPr>
               <w:spacing w:before="0" w:after="60"/>
               <w:keepNext/>
-              <w:jc w:val="start"/>
             </w:pPr>
             <w:r>
               <w:rPr>
@@ -1219,7 +1288,6 @@
             <w:pPr>
               <w:spacing w:before="0" w:after="60"/>
               <w:keepNext/>
-              <w:jc w:val="end"/>
             </w:pPr>
             <w:r>
               <w:rPr>
@@ -1248,7 +1316,6 @@
             <w:pPr>
               <w:spacing w:before="0" w:after="60"/>
               <w:keepNext/>
-              <w:jc w:val="start"/>
             </w:pPr>
             <w:r>
               <w:rPr>
@@ -1272,7 +1339,6 @@
             <w:pPr>
               <w:spacing w:before="0" w:after="60"/>
               <w:keepNext/>
-              <w:jc w:val="end"/>
             </w:pPr>
             <w:r>
               <w:rPr>
@@ -1301,7 +1367,6 @@
             <w:pPr>
               <w:spacing w:before="0" w:after="60"/>
               <w:keepNext/>
-              <w:jc w:val="start"/>
             </w:pPr>
             <w:r>
               <w:rPr>
@@ -1325,7 +1390,6 @@
             <w:pPr>
               <w:spacing w:before="0" w:after="60"/>
               <w:keepNext/>
-              <w:jc w:val="end"/>
             </w:pPr>
             <w:r>
               <w:rPr>

--- a/showcase/Showcase_OEGD_Bericht.docx
+++ b/showcase/Showcase_OEGD_Bericht.docx
@@ -19,7 +19,7 @@
         <w:t xml:space="preserve"> </w:t>
       </w:r>
       <w:r>
-        <w:t xml:space="preserve">Niedersachsen</w:t>
+        <w:t xml:space="preserve">Hessen</w:t>
       </w:r>
     </w:p>
     <w:p>
@@ -33,7 +33,7 @@
         <w:t xml:space="preserve"> </w:t>
       </w:r>
       <w:r>
-        <w:t xml:space="preserve">Donnerstag,</w:t>
+        <w:t xml:space="preserve">Sonntag,</w:t>
       </w:r>
       <w:r>
         <w:t xml:space="preserve"> </w:t>
@@ -45,7 +45,7 @@
         <w:t xml:space="preserve"> </w:t>
       </w:r>
       <w:r>
-        <w:t xml:space="preserve">19.</w:t>
+        <w:t xml:space="preserve">22.</w:t>
       </w:r>
       <w:r>
         <w:t xml:space="preserve"> </w:t>
@@ -97,107 +97,6 @@
       </w:pPr>
       <w:r>
         <w:t xml:space="preserve">Dies ist ein Bericht für den öffentlichen Gesundheitsdienst. Er ist erstellt mit R und RStudio. Inhaltlilch dreht sich der Bericht um Covid-19-Hospitalisierungen</w:t>
-      </w:r>
-    </w:p>
-    <w:p>
-      <w:pPr>
-        <w:pStyle w:val="SourceCode"/>
-      </w:pPr>
-      <w:r>
-        <w:rPr>
-          <w:rStyle w:val="VerbatimChar"/>
-        </w:rPr>
-        <w:t xml:space="preserve">## </w:t>
-      </w:r>
-      <w:r>
-        <w:br/>
-      </w:r>
-      <w:r>
-        <w:rPr>
-          <w:rStyle w:val="VerbatimChar"/>
-        </w:rPr>
-        <w:t xml:space="preserve">##   Es gibt Binärversionen, jedoch sind die Quelltexte neuer:</w:t>
-      </w:r>
-      <w:r>
-        <w:br/>
-      </w:r>
-      <w:r>
-        <w:rPr>
-          <w:rStyle w:val="VerbatimChar"/>
-        </w:rPr>
-        <w:t xml:space="preserve">##         binary source needs_compilation</w:t>
-      </w:r>
-      <w:r>
-        <w:br/>
-      </w:r>
-      <w:r>
-        <w:rPr>
-          <w:rStyle w:val="VerbatimChar"/>
-        </w:rPr>
-        <w:t xml:space="preserve">## terra   1.7-23 1.7-55              TRUE</w:t>
-      </w:r>
-      <w:r>
-        <w:br/>
-      </w:r>
-      <w:r>
-        <w:rPr>
-          <w:rStyle w:val="VerbatimChar"/>
-        </w:rPr>
-        <w:t xml:space="preserve">## geodata  0.5-8  0.5-9             FALSE</w:t>
-      </w:r>
-      <w:r>
-        <w:br/>
-      </w:r>
-      <w:r>
-        <w:rPr>
-          <w:rStyle w:val="VerbatimChar"/>
-        </w:rPr>
-        <w:t xml:space="preserve">## </w:t>
-      </w:r>
-      <w:r>
-        <w:br/>
-      </w:r>
-      <w:r>
-        <w:rPr>
-          <w:rStyle w:val="VerbatimChar"/>
-        </w:rPr>
-        <w:t xml:space="preserve">##   Binaries will be installed</w:t>
-      </w:r>
-      <w:r>
-        <w:br/>
-      </w:r>
-      <w:r>
-        <w:rPr>
-          <w:rStyle w:val="VerbatimChar"/>
-        </w:rPr>
-        <w:t xml:space="preserve">## package 'terra' successfully unpacked and MD5 sums checked</w:t>
-      </w:r>
-      <w:r>
-        <w:br/>
-      </w:r>
-      <w:r>
-        <w:rPr>
-          <w:rStyle w:val="VerbatimChar"/>
-        </w:rPr>
-        <w:t xml:space="preserve">## </w:t>
-      </w:r>
-      <w:r>
-        <w:br/>
-      </w:r>
-      <w:r>
-        <w:rPr>
-          <w:rStyle w:val="VerbatimChar"/>
-        </w:rPr>
-        <w:t xml:space="preserve">## The downloaded binary packages are in</w:t>
-      </w:r>
-      <w:r>
-        <w:br/>
-      </w:r>
-      <w:r>
-        <w:rPr>
-          <w:rStyle w:val="VerbatimChar"/>
-        </w:rPr>
-        <w:t xml:space="preserve">##  C:\Users\SchumacherJ\AppData\Local\Temp\RtmpsrJ5wA\downloaded_packages</w:t>
       </w:r>
     </w:p>
     <w:bookmarkEnd w:id="20"/>
@@ -312,7 +211,7 @@
         <w:pStyle w:val="FirstParagraph"/>
       </w:pPr>
       <w:r>
-        <w:t xml:space="preserve">Insgesamt gibt es 4947 Datenpunkte. Hier könnte noch ein längerer Text stehen</w:t>
+        <w:t xml:space="preserve">Insgesamt gibt es 4981 Datenpunkte. Hier könnte noch ein längerer Text stehen</w:t>
       </w:r>
     </w:p>
     <w:p>
@@ -580,7 +479,7 @@
                 <w:rFonts w:ascii="Calibri" w:hAnsi="Calibri"/>
                 <w:sz w:val="20"/>
               </w:rPr>
-              <w:t xml:space="default">2.26</w:t>
+              <w:t xml:space="default">2.27</w:t>
             </w:r>
           </w:p>
         </w:tc>
@@ -631,7 +530,7 @@
                 <w:rFonts w:ascii="Calibri" w:hAnsi="Calibri"/>
                 <w:sz w:val="20"/>
               </w:rPr>
-              <w:t xml:space="default">5.18</w:t>
+              <w:t xml:space="default">5.20</w:t>
             </w:r>
           </w:p>
         </w:tc>
@@ -733,7 +632,7 @@
                 <w:rFonts w:ascii="Calibri" w:hAnsi="Calibri"/>
                 <w:sz w:val="20"/>
               </w:rPr>
-              <w:t xml:space="default">5.13</w:t>
+              <w:t xml:space="default">5.17</w:t>
             </w:r>
           </w:p>
         </w:tc>
@@ -784,7 +683,7 @@
                 <w:rFonts w:ascii="Calibri" w:hAnsi="Calibri"/>
                 <w:sz w:val="20"/>
               </w:rPr>
-              <w:t xml:space="default">3.27</w:t>
+              <w:t xml:space="default">3.26</w:t>
             </w:r>
           </w:p>
         </w:tc>
@@ -835,7 +734,7 @@
                 <w:rFonts w:ascii="Calibri" w:hAnsi="Calibri"/>
                 <w:sz w:val="20"/>
               </w:rPr>
-              <w:t xml:space="default">4.09</w:t>
+              <w:t xml:space="default">4.10</w:t>
             </w:r>
           </w:p>
         </w:tc>
@@ -886,7 +785,7 @@
                 <w:rFonts w:ascii="Calibri" w:hAnsi="Calibri"/>
                 <w:sz w:val="20"/>
               </w:rPr>
-              <w:t xml:space="default">3.93</w:t>
+              <w:t xml:space="default">3.95</w:t>
             </w:r>
           </w:p>
         </w:tc>
@@ -937,7 +836,7 @@
                 <w:rFonts w:ascii="Calibri" w:hAnsi="Calibri"/>
                 <w:sz w:val="20"/>
               </w:rPr>
-              <w:t xml:space="default">4.14</w:t>
+              <w:t xml:space="default">4.15</w:t>
             </w:r>
           </w:p>
         </w:tc>
@@ -988,7 +887,7 @@
                 <w:rFonts w:ascii="Calibri" w:hAnsi="Calibri"/>
                 <w:sz w:val="20"/>
               </w:rPr>
-              <w:t xml:space="default">4.85</w:t>
+              <w:t xml:space="default">4.87</w:t>
             </w:r>
           </w:p>
         </w:tc>
@@ -1141,7 +1040,7 @@
                 <w:rFonts w:ascii="Calibri" w:hAnsi="Calibri"/>
                 <w:sz w:val="20"/>
               </w:rPr>
-              <w:t xml:space="default">4.65</w:t>
+              <w:t xml:space="default">4.67</w:t>
             </w:r>
           </w:p>
         </w:tc>
@@ -1192,7 +1091,7 @@
                 <w:rFonts w:ascii="Calibri" w:hAnsi="Calibri"/>
                 <w:sz w:val="20"/>
               </w:rPr>
-              <w:t xml:space="default">4.41</w:t>
+              <w:t xml:space="default">4.46</w:t>
             </w:r>
           </w:p>
         </w:tc>
@@ -1294,7 +1193,7 @@
                 <w:rFonts w:ascii="Calibri" w:hAnsi="Calibri"/>
                 <w:sz w:val="20"/>
               </w:rPr>
-              <w:t xml:space="default">3.98</w:t>
+              <w:t xml:space="default">4.00</w:t>
             </w:r>
           </w:p>
         </w:tc>
@@ -1345,7 +1244,7 @@
                 <w:rFonts w:ascii="Calibri" w:hAnsi="Calibri"/>
                 <w:sz w:val="20"/>
               </w:rPr>
-              <w:t xml:space="default">4.43</w:t>
+              <w:t xml:space="default">4.44</w:t>
             </w:r>
           </w:p>
         </w:tc>
@@ -1396,7 +1295,7 @@
                 <w:rFonts w:ascii="Calibri" w:hAnsi="Calibri"/>
                 <w:sz w:val="20"/>
               </w:rPr>
-              <w:t xml:space="default">4.93</w:t>
+              <w:t xml:space="default">4.95</w:t>
             </w:r>
           </w:p>
         </w:tc>
